--- a/法令ファイル/高速道路株式会社法/高速道路株式会社法（平成十六年法律第九十九号）.docx
+++ b/法令ファイル/高速道路株式会社法/高速道路株式会社法（平成十六年法律第九十九号）.docx
@@ -65,35 +65,23 @@
     </w:p>
     <w:p>
       <w:pPr>
-        <w:pStyle w:val="Heading6"/>
+        <w:pStyle w:val="ListBullet"/>
         <w:ind w:left="880"/>
       </w:pPr>
       <w:r>
         <w:t>一</w:t>
-      </w:r>
-    </w:p>
-    <w:p>
-      <w:pPr>
-        <w:ind w:left="880"/>
-      </w:pPr>
-      <w:r>
+        <w:br/>
         <w:t>高速自動車国道法（昭和三十二年法律第七十九号）第四条第一項に規定する高速自動車国道</w:t>
       </w:r>
     </w:p>
     <w:p>
       <w:pPr>
-        <w:pStyle w:val="Heading6"/>
+        <w:pStyle w:val="ListBullet"/>
         <w:ind w:left="880"/>
       </w:pPr>
       <w:r>
         <w:t>二</w:t>
-      </w:r>
-    </w:p>
-    <w:p>
-      <w:pPr>
-        <w:ind w:left="880"/>
-      </w:pPr>
-      <w:r>
+        <w:br/>
         <w:t>道路法第四十八条の四に規定する自動車専用道路（同法第四十八条の二第二項の規定により道路の部分に指定を受けたものにあっては、当該指定を受けた道路の部分以外の道路の部分のうち国土交通省令で定めるものを含む。）並びにこれと同等の規格及び機能を有する道路（一般国道、都道府県道又は同法第七条第三項に規定する指定市の市道であるものに限る。以下「自動車専用道路等」と総称する。）</w:t>
       </w:r>
     </w:p>
@@ -197,103 +185,67 @@
     </w:p>
     <w:p>
       <w:pPr>
-        <w:pStyle w:val="Heading6"/>
+        <w:pStyle w:val="ListBullet"/>
         <w:ind w:left="880"/>
       </w:pPr>
       <w:r>
         <w:t>一</w:t>
-      </w:r>
-    </w:p>
-    <w:p>
-      <w:pPr>
-        <w:ind w:left="880"/>
-      </w:pPr>
-      <w:r>
+        <w:br/>
         <w:t>道路整備特別措置法（昭和三十一年法律第七号）に基づき行う高速道路の新設又は改築</w:t>
       </w:r>
     </w:p>
     <w:p>
       <w:pPr>
-        <w:pStyle w:val="Heading6"/>
+        <w:pStyle w:val="ListBullet"/>
         <w:ind w:left="880"/>
       </w:pPr>
       <w:r>
         <w:t>二</w:t>
-      </w:r>
-    </w:p>
-    <w:p>
-      <w:pPr>
-        <w:ind w:left="880"/>
-      </w:pPr>
-      <w:r>
+        <w:br/>
         <w:t>独立行政法人日本高速道路保有・債務返済機構（以下「機構」という。）から借り受けた道路資産（独立行政法人日本高速道路保有・債務返済機構法（平成十六年法律第百号。以下「機構法」という。）第二条第二項に規定する道路資産をいう。）に係る高速道路について道路整備特別措置法に基づき行う維持、修繕、災害復旧その他の管理（新設及び改築を除く。）</w:t>
       </w:r>
     </w:p>
     <w:p>
       <w:pPr>
-        <w:pStyle w:val="Heading6"/>
+        <w:pStyle w:val="ListBullet"/>
         <w:ind w:left="880"/>
       </w:pPr>
       <w:r>
         <w:t>三</w:t>
-      </w:r>
-    </w:p>
-    <w:p>
-      <w:pPr>
-        <w:ind w:left="880"/>
-      </w:pPr>
-      <w:r>
+        <w:br/>
         <w:t>高速道路の通行者又は利用者の利便に供するための休憩所、給油所その他の施設の建設及び管理</w:t>
       </w:r>
     </w:p>
     <w:p>
       <w:pPr>
-        <w:pStyle w:val="Heading6"/>
+        <w:pStyle w:val="ListBullet"/>
         <w:ind w:left="880"/>
       </w:pPr>
       <w:r>
         <w:t>四</w:t>
-      </w:r>
-    </w:p>
-    <w:p>
-      <w:pPr>
-        <w:ind w:left="880"/>
-      </w:pPr>
-      <w:r>
+        <w:br/>
         <w:t>前三号の事業に支障のない範囲内で、国、地方公共団体その他政令で定める者の委託に基づき行う道路の新設、改築、維持、修繕、災害復旧その他の管理並びに道路に関する調査、測量、設計、試験及び研究</w:t>
       </w:r>
     </w:p>
     <w:p>
       <w:pPr>
-        <w:pStyle w:val="Heading6"/>
+        <w:pStyle w:val="ListBullet"/>
         <w:ind w:left="880"/>
       </w:pPr>
       <w:r>
         <w:t>五</w:t>
-      </w:r>
-    </w:p>
-    <w:p>
-      <w:pPr>
-        <w:ind w:left="880"/>
-      </w:pPr>
-      <w:r>
+        <w:br/>
         <w:t>本州四国連絡高速道路株式会社にあっては、前各号に掲げるもののほか、次に掲げる事業</w:t>
       </w:r>
     </w:p>
     <w:p>
       <w:pPr>
-        <w:pStyle w:val="Heading6"/>
+        <w:pStyle w:val="ListBullet"/>
         <w:ind w:left="880"/>
       </w:pPr>
       <w:r>
         <w:t>六</w:t>
-      </w:r>
-    </w:p>
-    <w:p>
-      <w:pPr>
-        <w:ind w:left="880"/>
-      </w:pPr>
-      <w:r>
+        <w:br/>
         <w:t>前各号の事業に附帯する事業</w:t>
       </w:r>
     </w:p>
@@ -316,104 +268,92 @@
     </w:p>
     <w:p>
       <w:pPr>
-        <w:pStyle w:val="Heading6"/>
+        <w:pStyle w:val="ListBullet"/>
         <w:ind w:left="880"/>
       </w:pPr>
       <w:r>
         <w:t>一</w:t>
+        <w:br/>
+        <w:t>東日本高速道路株式会社</w:t>
+        <w:br/>
+        <w:br/>
+        <w:br/>
+        <w:t>北海道、青森県、岩手県、宮城県、秋田県、山形県、福島県、茨城県、栃木県、群馬県、埼玉県、千葉県、東京都、神奈川県、新潟県、富山県及び長野県の区域内の高速道路（次号に定める高速道路を除き、東京都、神奈川県、富山県及び長野県の区域内の高速道路にあっては国土交通大臣が指定するものに限る。）</w:t>
       </w:r>
     </w:p>
     <w:p>
       <w:pPr>
+        <w:pStyle w:val="ListBullet"/>
         <w:ind w:left="880"/>
       </w:pPr>
       <w:r>
-        <w:t>東日本高速道路株式会社</w:t>
+        <w:t>二</w:t>
+        <w:br/>
+        <w:t>首都高速道路株式会社</w:t>
+        <w:br/>
+        <w:br/>
+        <w:br/>
+        <w:t>東京都の区の存する区域及びその周辺の地域内の自動車専用道路等のうち、国土交通大臣が指定するもの</w:t>
       </w:r>
     </w:p>
     <w:p>
       <w:pPr>
-        <w:pStyle w:val="Heading6"/>
+        <w:pStyle w:val="ListBullet"/>
         <w:ind w:left="880"/>
       </w:pPr>
       <w:r>
-        <w:t>二</w:t>
+        <w:t>三</w:t>
+        <w:br/>
+        <w:t>中日本高速道路株式会社</w:t>
+        <w:br/>
+        <w:br/>
+        <w:br/>
+        <w:t>東京都、神奈川県、富山県、石川県、福井県、山梨県、長野県、岐阜県、静岡県、愛知県、三重県及び滋賀県の区域内の高速道路（前二号に定める高速道路を除き、福井県及び滋賀県の区域内の高速道路にあっては国土交通大臣が指定するものに限る。）</w:t>
       </w:r>
     </w:p>
     <w:p>
       <w:pPr>
+        <w:pStyle w:val="ListBullet"/>
         <w:ind w:left="880"/>
       </w:pPr>
       <w:r>
-        <w:t>首都高速道路株式会社</w:t>
+        <w:t>四</w:t>
+        <w:br/>
+        <w:t>西日本高速道路株式会社</w:t>
+        <w:br/>
+        <w:br/>
+        <w:br/>
+        <w:t>福井県、滋賀県、京都府、大阪府、兵庫県、奈良県、和歌山県、鳥取県、島根県、岡山県、広島県、山口県、徳島県、香川県、愛媛県、高知県、福岡県、佐賀県、長崎県、熊本県、大分県、宮崎県、鹿児島県及び沖縄県の区域内の高速道路（前号、次号及び第六号に定める高速道路を除く。）</w:t>
       </w:r>
     </w:p>
     <w:p>
       <w:pPr>
-        <w:pStyle w:val="Heading6"/>
+        <w:pStyle w:val="ListBullet"/>
         <w:ind w:left="880"/>
       </w:pPr>
       <w:r>
-        <w:t>三</w:t>
+        <w:t>五</w:t>
+        <w:br/>
+        <w:t>阪神高速道路株式会社</w:t>
+        <w:br/>
+        <w:br/>
+        <w:br/>
+        <w:t>大阪市の区域、神戸市の区域、京都市の区域（大阪市及び神戸市の区域と自然的、経済的及び社会的に密接な関係がある区域に限る。）並びにそれらの区域の間及び周辺の地域内の自動車専用道路等のうち、国土交通大臣が指定するもの</w:t>
       </w:r>
     </w:p>
     <w:p>
       <w:pPr>
-        <w:ind w:left="880"/>
-      </w:pPr>
-      <w:r>
-        <w:t>中日本高速道路株式会社</w:t>
-      </w:r>
-    </w:p>
-    <w:p>
-      <w:pPr>
-        <w:pStyle w:val="Heading6"/>
-        <w:ind w:left="880"/>
-      </w:pPr>
-      <w:r>
-        <w:t>四</w:t>
-      </w:r>
-    </w:p>
-    <w:p>
-      <w:pPr>
-        <w:ind w:left="880"/>
-      </w:pPr>
-      <w:r>
-        <w:t>西日本高速道路株式会社</w:t>
-      </w:r>
-    </w:p>
-    <w:p>
-      <w:pPr>
-        <w:pStyle w:val="Heading6"/>
-        <w:ind w:left="880"/>
-      </w:pPr>
-      <w:r>
-        <w:t>五</w:t>
-      </w:r>
-    </w:p>
-    <w:p>
-      <w:pPr>
-        <w:ind w:left="880"/>
-      </w:pPr>
-      <w:r>
-        <w:t>阪神高速道路株式会社</w:t>
-      </w:r>
-    </w:p>
-    <w:p>
-      <w:pPr>
-        <w:pStyle w:val="Heading6"/>
+        <w:pStyle w:val="ListBullet"/>
         <w:ind w:left="880"/>
       </w:pPr>
       <w:r>
         <w:t>六</w:t>
-      </w:r>
-    </w:p>
-    <w:p>
-      <w:pPr>
-        <w:ind w:left="880"/>
-      </w:pPr>
-      <w:r>
+        <w:br/>
         <w:t>本州四国連絡高速道路株式会社</w:t>
+        <w:br/>
+        <w:br/>
+        <w:br/>
+        <w:t>本州と四国を連絡する自動車専用道路等</w:t>
       </w:r>
     </w:p>
     <w:p>
@@ -465,6 +405,8 @@
       </w:pPr>
       <w:r>
         <w:t>会社は、第一項の事業を営むほか、同項第一号から第三号までの事業（本州四国連絡高速道路株式会社にあっては、同項第一号から第三号まで及び第五号イの事業）に支障のない範囲内で、同項の事業以外の事業を営むことができる。</w:t>
+        <w:br/>
+        <w:t>この場合において、会社は、あらかじめ、国土交通省令で定める事項を国土交通大臣に届け出なければならない。</w:t>
       </w:r>
     </w:p>
     <w:p>
@@ -495,6 +437,8 @@
       </w:pPr>
       <w:r>
         <w:t>会社は、おおむね五年ごとに、前項に規定する事業の実施状況を勘案し、協定について検討を加え、これを変更する必要があると認めるときは、機構に対し、その変更を申し出ることができる。</w:t>
+        <w:br/>
+        <w:t>大規模な災害の発生その他社会経済情勢の重大な変化があり、これに対応して協定を変更する必要があると認めるときも、同様とする。</w:t>
       </w:r>
     </w:p>
     <w:p>
@@ -564,6 +508,8 @@
     <w:p>
       <w:r>
         <w:t>会社は、毎事業年度の開始前に、国土交通省令で定めるところにより、その事業年度の事業計画を定め、国土交通大臣の認可を受けなければならない。</w:t>
+        <w:br/>
+        <w:t>これを変更しようとするときも、同様とする。</w:t>
       </w:r>
     </w:p>
     <w:p>
@@ -788,6 +734,8 @@
         <w:t>会社の取締役、執行役、会計参与（会計参与が法人であるときは、その職務を行うべき社員）、監査役又は職員が、その職務に関して、賄賂ろ</w:t>
         <w:br/>
         <w:t>を収受し、又はその要求若しくは約束をしたときは、三年以下の懲役に処する。</w:t>
+        <w:br/>
+        <w:t>これによって不正の行為をし、又は相当の行為をしなかったときは、五年以下の懲役に処する。</w:t>
       </w:r>
     </w:p>
     <w:p>
@@ -805,6 +753,8 @@
       </w:pPr>
       <w:r>
         <w:t>前項の場合において、犯人が収受した賄賂は、没収する。</w:t>
+        <w:br/>
+        <w:t>その全部又は一部を没収することができないときは、その価額を追徴する。</w:t>
       </w:r>
     </w:p>
     <w:p>
@@ -895,171 +845,111 @@
     </w:p>
     <w:p>
       <w:pPr>
-        <w:pStyle w:val="Heading6"/>
+        <w:pStyle w:val="ListBullet"/>
         <w:ind w:left="880"/>
       </w:pPr>
       <w:r>
         <w:t>一</w:t>
-      </w:r>
-    </w:p>
-    <w:p>
-      <w:pPr>
-        <w:ind w:left="880"/>
-      </w:pPr>
-      <w:r>
+        <w:br/>
         <w:t>第三条第二項の規定に違反して、新株若しくは募集新株予約権を引き受ける者の募集をし、又は株式交換若しくは株式交付に際して株式若しくは新株予約権を発行したとき。</w:t>
       </w:r>
     </w:p>
     <w:p>
       <w:pPr>
-        <w:pStyle w:val="Heading6"/>
+        <w:pStyle w:val="ListBullet"/>
         <w:ind w:left="880"/>
       </w:pPr>
       <w:r>
         <w:t>二</w:t>
-      </w:r>
-    </w:p>
-    <w:p>
-      <w:pPr>
-        <w:ind w:left="880"/>
-      </w:pPr>
-      <w:r>
+        <w:br/>
         <w:t>第三条第三項の規定に違反して、株式を発行した旨の届出を行わなかったとき。</w:t>
       </w:r>
     </w:p>
     <w:p>
       <w:pPr>
-        <w:pStyle w:val="Heading6"/>
+        <w:pStyle w:val="ListBullet"/>
         <w:ind w:left="880"/>
       </w:pPr>
       <w:r>
         <w:t>三</w:t>
-      </w:r>
-    </w:p>
-    <w:p>
-      <w:pPr>
-        <w:ind w:left="880"/>
-      </w:pPr>
-      <w:r>
+        <w:br/>
         <w:t>第五条第四項の規定に違反して、事業を営んだとき。</w:t>
       </w:r>
     </w:p>
     <w:p>
       <w:pPr>
-        <w:pStyle w:val="Heading6"/>
+        <w:pStyle w:val="ListBullet"/>
         <w:ind w:left="880"/>
       </w:pPr>
       <w:r>
         <w:t>四</w:t>
-      </w:r>
-    </w:p>
-    <w:p>
-      <w:pPr>
-        <w:ind w:left="880"/>
-      </w:pPr>
-      <w:r>
+        <w:br/>
         <w:t>第五条第五項後段の規定に違反して、同項の届出を行わず、又は虚偽の届出を行ったとき。</w:t>
       </w:r>
     </w:p>
     <w:p>
       <w:pPr>
-        <w:pStyle w:val="Heading6"/>
+        <w:pStyle w:val="ListBullet"/>
         <w:ind w:left="880"/>
       </w:pPr>
       <w:r>
         <w:t>五</w:t>
-      </w:r>
-    </w:p>
-    <w:p>
-      <w:pPr>
-        <w:ind w:left="880"/>
-      </w:pPr>
-      <w:r>
+        <w:br/>
         <w:t>第十条の規定に違反して、事業計画の認可を受けなかったとき。</w:t>
       </w:r>
     </w:p>
     <w:p>
       <w:pPr>
-        <w:pStyle w:val="Heading6"/>
+        <w:pStyle w:val="ListBullet"/>
         <w:ind w:left="880"/>
       </w:pPr>
       <w:r>
         <w:t>六</w:t>
-      </w:r>
-    </w:p>
-    <w:p>
-      <w:pPr>
-        <w:ind w:left="880"/>
-      </w:pPr>
-      <w:r>
+        <w:br/>
         <w:t>第十一条第一項の規定に違反して、募集社債を引き受ける者の募集をし、株式交換若しくは株式交付に際して社債を発行し、又は資金を借り入れたとき。</w:t>
       </w:r>
     </w:p>
     <w:p>
       <w:pPr>
-        <w:pStyle w:val="Heading6"/>
+        <w:pStyle w:val="ListBullet"/>
         <w:ind w:left="880"/>
       </w:pPr>
       <w:r>
         <w:t>七</w:t>
-      </w:r>
-    </w:p>
-    <w:p>
-      <w:pPr>
-        <w:ind w:left="880"/>
-      </w:pPr>
-      <w:r>
+        <w:br/>
         <w:t>第十二条の規定に違反して、財産を譲渡し、又は担保に供したとき。</w:t>
       </w:r>
     </w:p>
     <w:p>
       <w:pPr>
-        <w:pStyle w:val="Heading6"/>
+        <w:pStyle w:val="ListBullet"/>
         <w:ind w:left="880"/>
       </w:pPr>
       <w:r>
         <w:t>八</w:t>
-      </w:r>
-    </w:p>
-    <w:p>
-      <w:pPr>
-        <w:ind w:left="880"/>
-      </w:pPr>
-      <w:r>
+        <w:br/>
         <w:t>第十四条第一項又は第二項の規定に違反して、会計を整理したとき。</w:t>
       </w:r>
     </w:p>
     <w:p>
       <w:pPr>
-        <w:pStyle w:val="Heading6"/>
+        <w:pStyle w:val="ListBullet"/>
         <w:ind w:left="880"/>
       </w:pPr>
       <w:r>
         <w:t>九</w:t>
-      </w:r>
-    </w:p>
-    <w:p>
-      <w:pPr>
-        <w:ind w:left="880"/>
-      </w:pPr>
-      <w:r>
+        <w:br/>
         <w:t>第十四条第三項の規定による書類の提出をせず、又は虚偽の書類を提出したとき。</w:t>
       </w:r>
     </w:p>
     <w:p>
       <w:pPr>
-        <w:pStyle w:val="Heading6"/>
+        <w:pStyle w:val="ListBullet"/>
         <w:ind w:left="880"/>
       </w:pPr>
       <w:r>
         <w:t>十</w:t>
-      </w:r>
-    </w:p>
-    <w:p>
-      <w:pPr>
-        <w:ind w:left="880"/>
-      </w:pPr>
-      <w:r>
+        <w:br/>
         <w:t>第十五条第二項の規定による命令に違反したとき。</w:t>
       </w:r>
     </w:p>
@@ -1100,6 +990,8 @@
     <w:p>
       <w:r>
         <w:t>この法律は、日本道路公団等民営化関係法施行法（平成十六年法律第百二号）の施行の日から施行する。</w:t>
+        <w:br/>
+        <w:t>ただし、第五条第二項及び第三項の規定は、公布の日から施行する。</w:t>
       </w:r>
     </w:p>
     <w:p>
@@ -1155,7 +1047,7 @@
         <w:pStyle w:val="Heading1"/>
       </w:pPr>
       <w:r>
-        <w:t>附　則（平成一六年六月九日法律第八八号）</w:t>
+        <w:t>附則（平成一六年六月九日法律第八八号）</w:t>
       </w:r>
     </w:p>
     <w:p>
@@ -1181,7 +1073,7 @@
         <w:pStyle w:val="Heading1"/>
       </w:pPr>
       <w:r>
-        <w:t>附　則（平成一七年七月二六日法律第八七号）</w:t>
+        <w:t>附則（平成一七年七月二六日法律第八七号）</w:t>
       </w:r>
     </w:p>
     <w:p>
@@ -1199,7 +1091,7 @@
         <w:pStyle w:val="Heading1"/>
       </w:pPr>
       <w:r>
-        <w:t>附　則（平成一七年七月二九日法律第八九号）</w:t>
+        <w:t>附則（平成一七年七月二九日法律第八九号）</w:t>
       </w:r>
     </w:p>
     <w:p>
@@ -1213,6 +1105,8 @@
     <w:p>
       <w:r>
         <w:t>この法律は、公布の日から起算して六月を超えない範囲内において政令で定める日（以下「施行日」という。）から施行する。</w:t>
+        <w:br/>
+        <w:t>ただし、次項及び附則第二十七条の規定は、公布の日から施行する。</w:t>
       </w:r>
     </w:p>
     <w:p>
@@ -1238,7 +1132,7 @@
         <w:pStyle w:val="Heading1"/>
       </w:pPr>
       <w:r>
-        <w:t>附　則（平成二六年六月二七日法律第九一号）</w:t>
+        <w:t>附則（平成二六年六月二七日法律第九一号）</w:t>
       </w:r>
     </w:p>
     <w:p>
@@ -1256,29 +1150,29 @@
         <w:pStyle w:val="Heading1"/>
       </w:pPr>
       <w:r>
-        <w:t>附　則（令和元年一二月一一日法律第七一号）</w:t>
+        <w:t>附則（令和元年一二月一一日法律第七一号）</w:t>
       </w:r>
     </w:p>
     <w:p>
       <w:r>
         <w:t>この法律は、会社法改正法の施行の日から施行する。</w:t>
+        <w:br/>
+        <w:t>ただし、次の各号に掲げる規定は、当該各号に定める日から施行する。</w:t>
       </w:r>
     </w:p>
     <w:p>
       <w:pPr>
-        <w:pStyle w:val="Heading6"/>
+        <w:pStyle w:val="ListBullet"/>
         <w:ind w:left="880"/>
       </w:pPr>
       <w:r>
         <w:t>一</w:t>
-      </w:r>
-    </w:p>
-    <w:p>
-      <w:pPr>
-        <w:ind w:left="880"/>
-      </w:pPr>
-      <w:r>
+        <w:br/>
         <w:t>第九条中社債、株式等の振替に関する法律第二百六十九条の改正規定（「第六十八条第二項」を「第八十六条第一項」に改める部分に限る。）、第二十一条中民間資金等の活用による公共施設等の整備等の促進に関する法律第五十六条第二項及び附則第四条の改正規定、第四十一条中保険業法附則第一条の二の十四第一項の改正規定、第四十七条中保険業法等の一部を改正する法律附則第十六条第一項の改正規定、第五十一条中株式会社海外通信・放送・郵便事業支援機構法第二十七条の改正規定、第七十八条及び第七十九条の規定、第八十九条中農林中央金庫及び特定農水産業協同組合等による信用事業の再編及び強化に関する法律附則第二十六条第一項の改正規定並びに第百二十四条及び第百二十五条の規定</w:t>
+        <w:br/>
+        <w:br/>
+        <w:br/>
+        <w:t>公布の日</w:t>
       </w:r>
     </w:p>
     <w:sectPr>
@@ -1301,7 +1195,7 @@
     </w:pPr>
     <w:r>
       <w:tab/>
-      <w:t>WeGov v0.1 - FTS141</w:t>
+      <w:t>WeGov v0.2 - FTS141</w:t>
     </w:r>
   </w:p>
 </w:ftr>
